--- a/Work Collaboratively in the ICT industry/Portfolio of Work/Meeting Topics.docx
+++ b/Work Collaboratively in the ICT industry/Portfolio of Work/Meeting Topics.docx
@@ -50,19 +50,7 @@
         <w:rPr>
           <w:lang w:val="en-US"/>
         </w:rPr>
-        <w:t>Share the information &amp; knowledge with the team. (AT1 Task 2</w:t>
-      </w:r>
-      <w:r>
-        <w:rPr>
-          <w:lang w:val="en-US"/>
-        </w:rPr>
-        <w:t xml:space="preserve"> Q2</w:t>
-      </w:r>
-      <w:r>
-        <w:rPr>
-          <w:lang w:val="en-US"/>
-        </w:rPr>
-        <w:t>)</w:t>
+        <w:t>Participate in the meeting (AT1 Task 3 Q1 &amp; possibly Q2)</w:t>
       </w:r>
     </w:p>
     <w:p>
@@ -71,12 +59,897 @@
           <w:lang w:val="en-US"/>
         </w:rPr>
       </w:pPr>
-      <w:r>
+    </w:p>
+    <w:tbl>
+      <w:tblPr>
+        <w:tblStyle w:val="TableGrid"/>
+        <w:tblW w:w="0" w:type="auto"/>
+        <w:tblLook w:val="04A0" w:firstRow="1" w:lastRow="0" w:firstColumn="1" w:lastColumn="0" w:noHBand="0" w:noVBand="1"/>
+      </w:tblPr>
+      <w:tblGrid>
+        <w:gridCol w:w="2249"/>
+        <w:gridCol w:w="3311"/>
+        <w:gridCol w:w="1247"/>
+        <w:gridCol w:w="2209"/>
+      </w:tblGrid>
+      <w:tr>
+        <w:trPr>
+          <w:trHeight w:val="225"/>
+        </w:trPr>
+        <w:tc>
+          <w:tcPr>
+            <w:tcW w:w="10053" w:type="dxa"/>
+            <w:gridSpan w:val="4"/>
+            <w:tcBorders>
+              <w:bottom w:val="nil"/>
+            </w:tcBorders>
+            <w:shd w:val="clear" w:color="auto" w:fill="000000" w:themeFill="text1"/>
+          </w:tcPr>
+          <w:p>
+            <w:pPr>
+              <w:spacing w:before="60" w:after="60"/>
+              <w:jc w:val="center"/>
+              <w:rPr>
+                <w:b/>
+                <w:bCs/>
+                <w:color w:val="FFFFFF" w:themeColor="background1"/>
+                <w:sz w:val="2"/>
+                <w:szCs w:val="2"/>
+              </w:rPr>
+            </w:pPr>
+          </w:p>
+        </w:tc>
+      </w:tr>
+      <w:tr>
+        <w:trPr>
+          <w:trHeight w:val="445"/>
+        </w:trPr>
+        <w:tc>
+          <w:tcPr>
+            <w:tcW w:w="2513" w:type="dxa"/>
+            <w:vMerge w:val="restart"/>
+            <w:tcBorders>
+              <w:top w:val="nil"/>
+              <w:bottom w:val="nil"/>
+              <w:right w:val="single" w:sz="4" w:space="0" w:color="107082"/>
+            </w:tcBorders>
+            <w:shd w:val="clear" w:color="auto" w:fill="107082"/>
+            <w:vAlign w:val="center"/>
+          </w:tcPr>
+          <w:p>
+            <w:pPr>
+              <w:spacing w:before="180" w:after="180" w:line="276" w:lineRule="auto"/>
+              <w:jc w:val="center"/>
+              <w:rPr>
+                <w:b/>
+                <w:bCs/>
+                <w:color w:val="FFFFFF" w:themeColor="background1"/>
+                <w:sz w:val="28"/>
+                <w:szCs w:val="28"/>
+              </w:rPr>
+            </w:pPr>
+          </w:p>
+        </w:tc>
+        <w:tc>
+          <w:tcPr>
+            <w:tcW w:w="4995" w:type="dxa"/>
+            <w:gridSpan w:val="2"/>
+            <w:tcBorders>
+              <w:top w:val="nil"/>
+              <w:left w:val="single" w:sz="4" w:space="0" w:color="107082"/>
+              <w:bottom w:val="nil"/>
+              <w:right w:val="nil"/>
+            </w:tcBorders>
+            <w:shd w:val="clear" w:color="auto" w:fill="107082"/>
+            <w:vAlign w:val="center"/>
+          </w:tcPr>
+          <w:p>
+            <w:pPr>
+              <w:spacing w:before="60" w:after="0" w:line="276" w:lineRule="auto"/>
+              <w:jc w:val="center"/>
+              <w:rPr>
+                <w:b/>
+                <w:bCs/>
+                <w:color w:val="107082"/>
+                <w:sz w:val="28"/>
+                <w:szCs w:val="28"/>
+              </w:rPr>
+            </w:pPr>
+            <w:r>
+              <w:rPr>
+                <w:b/>
+                <w:bCs/>
+                <w:color w:val="FFFFFF" w:themeColor="background1"/>
+                <w:sz w:val="28"/>
+                <w:szCs w:val="28"/>
+              </w:rPr>
+              <w:t>CITE Managed Services</w:t>
+            </w:r>
+          </w:p>
+        </w:tc>
+        <w:tc>
+          <w:tcPr>
+            <w:tcW w:w="2545" w:type="dxa"/>
+            <w:vMerge w:val="restart"/>
+            <w:tcBorders>
+              <w:top w:val="nil"/>
+              <w:left w:val="nil"/>
+            </w:tcBorders>
+            <w:shd w:val="clear" w:color="auto" w:fill="107082"/>
+            <w:vAlign w:val="center"/>
+          </w:tcPr>
+          <w:p>
+            <w:pPr>
+              <w:spacing w:before="180" w:after="180" w:line="276" w:lineRule="auto"/>
+              <w:jc w:val="center"/>
+              <w:rPr>
+                <w:b/>
+                <w:bCs/>
+                <w:color w:val="107082"/>
+                <w:sz w:val="28"/>
+                <w:szCs w:val="28"/>
+              </w:rPr>
+            </w:pPr>
+          </w:p>
+        </w:tc>
+      </w:tr>
+      <w:tr>
+        <w:trPr>
+          <w:trHeight w:val="70"/>
+        </w:trPr>
+        <w:tc>
+          <w:tcPr>
+            <w:tcW w:w="2513" w:type="dxa"/>
+            <w:vMerge/>
+            <w:tcBorders>
+              <w:top w:val="nil"/>
+              <w:bottom w:val="nil"/>
+              <w:right w:val="single" w:sz="4" w:space="0" w:color="107082"/>
+            </w:tcBorders>
+            <w:shd w:val="clear" w:color="auto" w:fill="107082"/>
+            <w:vAlign w:val="center"/>
+          </w:tcPr>
+          <w:p>
+            <w:pPr>
+              <w:spacing w:after="0" w:line="240" w:lineRule="auto"/>
+              <w:jc w:val="center"/>
+              <w:rPr>
+                <w:b/>
+                <w:bCs/>
+                <w:color w:val="FFFFFF" w:themeColor="background1"/>
+                <w:sz w:val="10"/>
+                <w:szCs w:val="10"/>
+              </w:rPr>
+            </w:pPr>
+          </w:p>
+        </w:tc>
+        <w:tc>
+          <w:tcPr>
+            <w:tcW w:w="4995" w:type="dxa"/>
+            <w:gridSpan w:val="2"/>
+            <w:tcBorders>
+              <w:top w:val="nil"/>
+              <w:left w:val="single" w:sz="4" w:space="0" w:color="107082"/>
+              <w:bottom w:val="nil"/>
+              <w:right w:val="nil"/>
+            </w:tcBorders>
+            <w:shd w:val="clear" w:color="auto" w:fill="BFA98F"/>
+            <w:vAlign w:val="center"/>
+          </w:tcPr>
+          <w:p>
+            <w:pPr>
+              <w:spacing w:after="0" w:line="240" w:lineRule="auto"/>
+              <w:jc w:val="center"/>
+              <w:rPr>
+                <w:b/>
+                <w:bCs/>
+                <w:color w:val="FFFFFF" w:themeColor="background1"/>
+                <w:sz w:val="6"/>
+                <w:szCs w:val="6"/>
+              </w:rPr>
+            </w:pPr>
+          </w:p>
+        </w:tc>
+        <w:tc>
+          <w:tcPr>
+            <w:tcW w:w="2545" w:type="dxa"/>
+            <w:vMerge/>
+            <w:tcBorders>
+              <w:left w:val="nil"/>
+            </w:tcBorders>
+            <w:shd w:val="clear" w:color="auto" w:fill="107082"/>
+            <w:vAlign w:val="center"/>
+          </w:tcPr>
+          <w:p>
+            <w:pPr>
+              <w:spacing w:after="0" w:line="240" w:lineRule="auto"/>
+              <w:jc w:val="center"/>
+              <w:rPr>
+                <w:b/>
+                <w:bCs/>
+                <w:color w:val="FFFFFF" w:themeColor="background1"/>
+                <w:sz w:val="10"/>
+                <w:szCs w:val="10"/>
+              </w:rPr>
+            </w:pPr>
+          </w:p>
+        </w:tc>
+      </w:tr>
+      <w:tr>
+        <w:trPr>
+          <w:trHeight w:val="341"/>
+        </w:trPr>
+        <w:tc>
+          <w:tcPr>
+            <w:tcW w:w="2513" w:type="dxa"/>
+            <w:vMerge/>
+            <w:tcBorders>
+              <w:top w:val="nil"/>
+              <w:right w:val="single" w:sz="4" w:space="0" w:color="107082"/>
+            </w:tcBorders>
+            <w:shd w:val="clear" w:color="auto" w:fill="107082"/>
+            <w:vAlign w:val="center"/>
+          </w:tcPr>
+          <w:p>
+            <w:pPr>
+              <w:spacing w:before="180" w:after="180" w:line="276" w:lineRule="auto"/>
+              <w:jc w:val="center"/>
+              <w:rPr>
+                <w:b/>
+                <w:bCs/>
+                <w:color w:val="FFFFFF" w:themeColor="background1"/>
+                <w:sz w:val="28"/>
+                <w:szCs w:val="28"/>
+              </w:rPr>
+            </w:pPr>
+          </w:p>
+        </w:tc>
+        <w:tc>
+          <w:tcPr>
+            <w:tcW w:w="4995" w:type="dxa"/>
+            <w:gridSpan w:val="2"/>
+            <w:tcBorders>
+              <w:top w:val="nil"/>
+              <w:left w:val="single" w:sz="4" w:space="0" w:color="107082"/>
+              <w:right w:val="nil"/>
+            </w:tcBorders>
+            <w:shd w:val="clear" w:color="auto" w:fill="107082"/>
+            <w:vAlign w:val="center"/>
+          </w:tcPr>
+          <w:p>
+            <w:pPr>
+              <w:spacing w:after="60" w:line="276" w:lineRule="auto"/>
+              <w:jc w:val="center"/>
+              <w:rPr>
+                <w:b/>
+                <w:bCs/>
+                <w:color w:val="FFFFFF" w:themeColor="background1"/>
+                <w:sz w:val="28"/>
+                <w:szCs w:val="28"/>
+              </w:rPr>
+            </w:pPr>
+            <w:r>
+              <w:rPr>
+                <w:b/>
+                <w:bCs/>
+                <w:color w:val="FFFFFF" w:themeColor="background1"/>
+                <w:sz w:val="28"/>
+                <w:szCs w:val="28"/>
+              </w:rPr>
+              <w:t>Team Roster and Communications Plan</w:t>
+            </w:r>
+          </w:p>
+        </w:tc>
+        <w:tc>
+          <w:tcPr>
+            <w:tcW w:w="2545" w:type="dxa"/>
+            <w:vMerge/>
+            <w:tcBorders>
+              <w:left w:val="nil"/>
+            </w:tcBorders>
+            <w:shd w:val="clear" w:color="auto" w:fill="107082"/>
+            <w:vAlign w:val="center"/>
+          </w:tcPr>
+          <w:p>
+            <w:pPr>
+              <w:spacing w:before="180" w:after="180" w:line="276" w:lineRule="auto"/>
+              <w:jc w:val="center"/>
+              <w:rPr>
+                <w:b/>
+                <w:bCs/>
+                <w:color w:val="FFFFFF" w:themeColor="background1"/>
+                <w:sz w:val="28"/>
+                <w:szCs w:val="28"/>
+              </w:rPr>
+            </w:pPr>
+          </w:p>
+        </w:tc>
+      </w:tr>
+      <w:tr>
+        <w:tc>
+          <w:tcPr>
+            <w:tcW w:w="2513" w:type="dxa"/>
+            <w:shd w:val="clear" w:color="auto" w:fill="107082"/>
+          </w:tcPr>
+          <w:p>
+            <w:pPr>
+              <w:spacing w:before="60" w:after="60"/>
+              <w:rPr>
+                <w:b/>
+                <w:bCs/>
+                <w:color w:val="FFFFFF" w:themeColor="background1"/>
+                <w:sz w:val="24"/>
+                <w:szCs w:val="24"/>
+              </w:rPr>
+            </w:pPr>
+            <w:r>
+              <w:rPr>
+                <w:b/>
+                <w:bCs/>
+                <w:color w:val="FFFFFF" w:themeColor="background1"/>
+                <w:sz w:val="24"/>
+                <w:szCs w:val="24"/>
+              </w:rPr>
+              <w:t>Team name</w:t>
+            </w:r>
+          </w:p>
+        </w:tc>
+        <w:tc>
+          <w:tcPr>
+            <w:tcW w:w="7540" w:type="dxa"/>
+            <w:gridSpan w:val="3"/>
+          </w:tcPr>
+          <w:p>
+            <w:pPr>
+              <w:spacing w:before="60" w:after="60"/>
+              <w:rPr>
+                <w:i/>
+                <w:iCs/>
+                <w:color w:val="0D5D6D"/>
+                <w:sz w:val="24"/>
+                <w:szCs w:val="24"/>
+              </w:rPr>
+            </w:pPr>
+            <w:r>
+              <w:rPr>
+                <w:i/>
+                <w:iCs/>
+                <w:color w:val="0000FF"/>
+                <w:sz w:val="24"/>
+                <w:szCs w:val="24"/>
+              </w:rPr>
+              <w:t>Team Retro</w:t>
+            </w:r>
+          </w:p>
+        </w:tc>
+      </w:tr>
+      <w:tr>
+        <w:tc>
+          <w:tcPr>
+            <w:tcW w:w="2513" w:type="dxa"/>
+            <w:shd w:val="clear" w:color="auto" w:fill="107082"/>
+          </w:tcPr>
+          <w:p>
+            <w:pPr>
+              <w:spacing w:before="60" w:after="60"/>
+              <w:rPr>
+                <w:b/>
+                <w:bCs/>
+                <w:color w:val="FFFFFF" w:themeColor="background1"/>
+                <w:sz w:val="24"/>
+                <w:szCs w:val="24"/>
+              </w:rPr>
+            </w:pPr>
+            <w:r>
+              <w:rPr>
+                <w:b/>
+                <w:bCs/>
+                <w:color w:val="FFFFFF" w:themeColor="background1"/>
+                <w:sz w:val="24"/>
+                <w:szCs w:val="24"/>
+              </w:rPr>
+              <w:t>Team meeting purpose</w:t>
+            </w:r>
+          </w:p>
+        </w:tc>
+        <w:tc>
+          <w:tcPr>
+            <w:tcW w:w="7540" w:type="dxa"/>
+            <w:gridSpan w:val="3"/>
+          </w:tcPr>
+          <w:p>
+            <w:pPr>
+              <w:spacing w:after="0"/>
+              <w:rPr>
+                <w:i/>
+                <w:iCs/>
+                <w:color w:val="0D5D6D"/>
+                <w:sz w:val="24"/>
+                <w:szCs w:val="24"/>
+              </w:rPr>
+            </w:pPr>
+            <w:r>
+              <w:rPr>
+                <w:i/>
+                <w:iCs/>
+                <w:color w:val="0D5D6D"/>
+                <w:sz w:val="24"/>
+                <w:szCs w:val="24"/>
+              </w:rPr>
+              <w:t>What is the overall goal of your planned team meetings?</w:t>
+            </w:r>
+          </w:p>
+          <w:p>
+            <w:pPr>
+              <w:spacing w:after="0"/>
+              <w:rPr>
+                <w:i/>
+                <w:iCs/>
+                <w:color w:val="0D5D6D"/>
+                <w:sz w:val="24"/>
+                <w:szCs w:val="24"/>
+              </w:rPr>
+            </w:pPr>
+            <w:r>
+              <w:rPr>
+                <w:rStyle w:val="MyStyleChar"/>
+              </w:rPr>
+              <w:t>T</w:t>
+            </w:r>
+            <w:r>
+              <w:rPr>
+                <w:rStyle w:val="MyStyleChar"/>
+              </w:rPr>
+              <w:t>o coordinate &amp; make sure that the team is keeping track of work.</w:t>
+            </w:r>
+            <w:r>
+              <w:rPr>
+                <w:i/>
+                <w:iCs/>
+                <w:color w:val="0D5D6D"/>
+                <w:sz w:val="24"/>
+                <w:szCs w:val="24"/>
+              </w:rPr>
+              <w:br/>
+              <w:t>What do you wish to achieve through these meetings?</w:t>
+            </w:r>
+          </w:p>
+          <w:p>
+            <w:pPr>
+              <w:pStyle w:val="MyStyle"/>
+            </w:pPr>
+            <w:r>
+              <w:t>To meet the task that we are currently on.</w:t>
+            </w:r>
+          </w:p>
+        </w:tc>
+      </w:tr>
+      <w:tr>
+        <w:tc>
+          <w:tcPr>
+            <w:tcW w:w="2513" w:type="dxa"/>
+            <w:vMerge w:val="restart"/>
+            <w:shd w:val="clear" w:color="auto" w:fill="107082"/>
+          </w:tcPr>
+          <w:p>
+            <w:pPr>
+              <w:spacing w:before="60" w:after="60"/>
+              <w:rPr>
+                <w:b/>
+                <w:bCs/>
+                <w:color w:val="FFFFFF" w:themeColor="background1"/>
+                <w:sz w:val="24"/>
+                <w:szCs w:val="24"/>
+              </w:rPr>
+            </w:pPr>
+            <w:r>
+              <w:rPr>
+                <w:b/>
+                <w:bCs/>
+                <w:color w:val="FFFFFF" w:themeColor="background1"/>
+                <w:sz w:val="24"/>
+                <w:szCs w:val="24"/>
+              </w:rPr>
+              <w:t>Team roles</w:t>
+            </w:r>
+          </w:p>
+        </w:tc>
+        <w:tc>
+          <w:tcPr>
+            <w:tcW w:w="3569" w:type="dxa"/>
+            <w:shd w:val="clear" w:color="auto" w:fill="107082"/>
+          </w:tcPr>
+          <w:p>
+            <w:pPr>
+              <w:spacing w:before="60" w:after="60"/>
+              <w:jc w:val="center"/>
+              <w:rPr>
+                <w:b/>
+                <w:bCs/>
+                <w:color w:val="FFFFFF" w:themeColor="background1"/>
+                <w:sz w:val="24"/>
+                <w:szCs w:val="24"/>
+              </w:rPr>
+            </w:pPr>
+            <w:r>
+              <w:rPr>
+                <w:b/>
+                <w:bCs/>
+                <w:color w:val="FFFFFF" w:themeColor="background1"/>
+                <w:sz w:val="24"/>
+                <w:szCs w:val="24"/>
+              </w:rPr>
+              <w:t>Role</w:t>
+            </w:r>
+          </w:p>
+        </w:tc>
+        <w:tc>
+          <w:tcPr>
+            <w:tcW w:w="3971" w:type="dxa"/>
+            <w:gridSpan w:val="2"/>
+            <w:shd w:val="clear" w:color="auto" w:fill="107082"/>
+          </w:tcPr>
+          <w:p>
+            <w:pPr>
+              <w:spacing w:before="60" w:after="60"/>
+              <w:jc w:val="center"/>
+              <w:rPr>
+                <w:b/>
+                <w:bCs/>
+                <w:color w:val="FFFFFF" w:themeColor="background1"/>
+                <w:sz w:val="24"/>
+                <w:szCs w:val="24"/>
+              </w:rPr>
+            </w:pPr>
+            <w:r>
+              <w:rPr>
+                <w:b/>
+                <w:bCs/>
+                <w:color w:val="FFFFFF" w:themeColor="background1"/>
+                <w:sz w:val="24"/>
+                <w:szCs w:val="24"/>
+              </w:rPr>
+              <w:t>Assigned to / Name</w:t>
+            </w:r>
+          </w:p>
+        </w:tc>
+      </w:tr>
+      <w:tr>
+        <w:tc>
+          <w:tcPr>
+            <w:tcW w:w="2513" w:type="dxa"/>
+            <w:vMerge/>
+            <w:shd w:val="clear" w:color="auto" w:fill="107082"/>
+          </w:tcPr>
+          <w:p>
+            <w:pPr>
+              <w:spacing w:before="60" w:after="60"/>
+            </w:pPr>
+          </w:p>
+        </w:tc>
+        <w:tc>
+          <w:tcPr>
+            <w:tcW w:w="3569" w:type="dxa"/>
+            <w:shd w:val="clear" w:color="auto" w:fill="DFEFF2"/>
+          </w:tcPr>
+          <w:p>
+            <w:pPr>
+              <w:spacing w:before="60" w:after="60"/>
+              <w:rPr>
+                <w:sz w:val="24"/>
+                <w:szCs w:val="24"/>
+              </w:rPr>
+            </w:pPr>
+            <w:r>
+              <w:rPr>
+                <w:sz w:val="24"/>
+                <w:szCs w:val="24"/>
+              </w:rPr>
+              <w:t>Team Leader</w:t>
+            </w:r>
+          </w:p>
+        </w:tc>
+        <w:tc>
+          <w:tcPr>
+            <w:tcW w:w="3971" w:type="dxa"/>
+            <w:gridSpan w:val="2"/>
+          </w:tcPr>
+          <w:p>
+            <w:pPr>
+              <w:spacing w:before="60" w:after="60"/>
+              <w:rPr>
+                <w:i/>
+                <w:iCs/>
+                <w:color w:val="0000FF"/>
+                <w:sz w:val="24"/>
+                <w:szCs w:val="24"/>
+              </w:rPr>
+            </w:pPr>
+            <w:r>
+              <w:rPr>
+                <w:i/>
+                <w:iCs/>
+                <w:color w:val="0000FF"/>
+                <w:sz w:val="24"/>
+                <w:szCs w:val="24"/>
+              </w:rPr>
+              <w:t>Richard</w:t>
+            </w:r>
+          </w:p>
+        </w:tc>
+      </w:tr>
+      <w:tr>
+        <w:tc>
+          <w:tcPr>
+            <w:tcW w:w="2513" w:type="dxa"/>
+            <w:vMerge/>
+            <w:shd w:val="clear" w:color="auto" w:fill="107082"/>
+          </w:tcPr>
+          <w:p>
+            <w:pPr>
+              <w:spacing w:before="60" w:after="60"/>
+            </w:pPr>
+          </w:p>
+        </w:tc>
+        <w:tc>
+          <w:tcPr>
+            <w:tcW w:w="3569" w:type="dxa"/>
+            <w:shd w:val="clear" w:color="auto" w:fill="DFEFF2"/>
+          </w:tcPr>
+          <w:p>
+            <w:pPr>
+              <w:spacing w:before="60" w:after="60"/>
+              <w:rPr>
+                <w:sz w:val="24"/>
+                <w:szCs w:val="24"/>
+              </w:rPr>
+            </w:pPr>
+            <w:r>
+              <w:rPr>
+                <w:sz w:val="24"/>
+                <w:szCs w:val="24"/>
+              </w:rPr>
+              <w:t>Communications Coordinator</w:t>
+            </w:r>
+          </w:p>
+        </w:tc>
+        <w:tc>
+          <w:tcPr>
+            <w:tcW w:w="3971" w:type="dxa"/>
+            <w:gridSpan w:val="2"/>
+          </w:tcPr>
+          <w:p>
+            <w:pPr>
+              <w:spacing w:before="60" w:after="60"/>
+              <w:rPr>
+                <w:color w:val="0000FF"/>
+                <w:sz w:val="24"/>
+                <w:szCs w:val="24"/>
+              </w:rPr>
+            </w:pPr>
+            <w:r>
+              <w:rPr>
+                <w:i/>
+                <w:iCs/>
+                <w:color w:val="0000FF"/>
+                <w:sz w:val="24"/>
+                <w:szCs w:val="24"/>
+              </w:rPr>
+              <w:t>Chris</w:t>
+            </w:r>
+          </w:p>
+        </w:tc>
+      </w:tr>
+      <w:tr>
+        <w:tc>
+          <w:tcPr>
+            <w:tcW w:w="2513" w:type="dxa"/>
+            <w:vMerge/>
+            <w:shd w:val="clear" w:color="auto" w:fill="107082"/>
+          </w:tcPr>
+          <w:p>
+            <w:pPr>
+              <w:spacing w:before="60" w:after="60"/>
+            </w:pPr>
+          </w:p>
+        </w:tc>
+        <w:tc>
+          <w:tcPr>
+            <w:tcW w:w="3569" w:type="dxa"/>
+            <w:shd w:val="clear" w:color="auto" w:fill="DFEFF2"/>
+          </w:tcPr>
+          <w:p>
+            <w:pPr>
+              <w:spacing w:before="60" w:after="60"/>
+              <w:rPr>
+                <w:sz w:val="24"/>
+                <w:szCs w:val="24"/>
+              </w:rPr>
+            </w:pPr>
+            <w:r>
+              <w:rPr>
+                <w:sz w:val="24"/>
+                <w:szCs w:val="24"/>
+              </w:rPr>
+              <w:t>Time and Record Keeper</w:t>
+            </w:r>
+          </w:p>
+        </w:tc>
+        <w:tc>
+          <w:tcPr>
+            <w:tcW w:w="3971" w:type="dxa"/>
+            <w:gridSpan w:val="2"/>
+          </w:tcPr>
+          <w:p>
+            <w:pPr>
+              <w:spacing w:before="60" w:after="60"/>
+              <w:rPr>
+                <w:color w:val="0000FF"/>
+                <w:sz w:val="24"/>
+                <w:szCs w:val="24"/>
+              </w:rPr>
+            </w:pPr>
+            <w:r>
+              <w:rPr>
+                <w:i/>
+                <w:iCs/>
+                <w:color w:val="0000FF"/>
+                <w:sz w:val="24"/>
+                <w:szCs w:val="24"/>
+              </w:rPr>
+              <w:t>Kiara</w:t>
+            </w:r>
+          </w:p>
+        </w:tc>
+      </w:tr>
+      <w:tr>
+        <w:tc>
+          <w:tcPr>
+            <w:tcW w:w="6082" w:type="dxa"/>
+            <w:gridSpan w:val="2"/>
+            <w:shd w:val="clear" w:color="auto" w:fill="A1D0D9"/>
+          </w:tcPr>
+          <w:p>
+            <w:pPr>
+              <w:spacing w:before="60" w:after="60"/>
+              <w:rPr>
+                <w:b/>
+                <w:bCs/>
+                <w:sz w:val="24"/>
+                <w:szCs w:val="24"/>
+              </w:rPr>
+            </w:pPr>
+            <w:r>
+              <w:rPr>
+                <w:b/>
+                <w:bCs/>
+                <w:sz w:val="24"/>
+                <w:szCs w:val="24"/>
+              </w:rPr>
+              <w:t>Agreed team meeting days (Mon-Fri)</w:t>
+            </w:r>
+          </w:p>
+        </w:tc>
+        <w:tc>
+          <w:tcPr>
+            <w:tcW w:w="3971" w:type="dxa"/>
+            <w:gridSpan w:val="2"/>
+          </w:tcPr>
+          <w:p>
+            <w:pPr>
+              <w:spacing w:before="60" w:after="60"/>
+              <w:rPr>
+                <w:i/>
+                <w:iCs/>
+                <w:color w:val="0000FF"/>
+                <w:sz w:val="24"/>
+                <w:szCs w:val="24"/>
+              </w:rPr>
+            </w:pPr>
+            <w:r>
+              <w:rPr>
+                <w:i/>
+                <w:iCs/>
+                <w:color w:val="0000FF"/>
+                <w:sz w:val="24"/>
+                <w:szCs w:val="24"/>
+              </w:rPr>
+              <w:t>Friday</w:t>
+            </w:r>
+          </w:p>
+        </w:tc>
+      </w:tr>
+      <w:tr>
+        <w:tc>
+          <w:tcPr>
+            <w:tcW w:w="6082" w:type="dxa"/>
+            <w:gridSpan w:val="2"/>
+            <w:shd w:val="clear" w:color="auto" w:fill="A1D0D9"/>
+          </w:tcPr>
+          <w:p>
+            <w:pPr>
+              <w:spacing w:before="60" w:after="60"/>
+              <w:rPr>
+                <w:b/>
+                <w:bCs/>
+                <w:sz w:val="24"/>
+                <w:szCs w:val="24"/>
+              </w:rPr>
+            </w:pPr>
+            <w:r>
+              <w:rPr>
+                <w:b/>
+                <w:bCs/>
+                <w:sz w:val="24"/>
+                <w:szCs w:val="24"/>
+              </w:rPr>
+              <w:t>Agreed team meeting time (08:00am – 5.30pm)</w:t>
+            </w:r>
+          </w:p>
+        </w:tc>
+        <w:tc>
+          <w:tcPr>
+            <w:tcW w:w="3971" w:type="dxa"/>
+            <w:gridSpan w:val="2"/>
+          </w:tcPr>
+          <w:p>
+            <w:pPr>
+              <w:spacing w:before="60" w:after="60"/>
+              <w:rPr>
+                <w:i/>
+                <w:iCs/>
+                <w:color w:val="0000FF"/>
+                <w:sz w:val="24"/>
+                <w:szCs w:val="24"/>
+              </w:rPr>
+            </w:pPr>
+            <w:r>
+              <w:rPr>
+                <w:i/>
+                <w:iCs/>
+                <w:color w:val="0000FF"/>
+                <w:sz w:val="24"/>
+                <w:szCs w:val="24"/>
+              </w:rPr>
+              <w:t>3:30pm to 4:</w:t>
+            </w:r>
+            <w:r>
+              <w:rPr>
+                <w:i/>
+                <w:iCs/>
+                <w:color w:val="0000FF"/>
+                <w:sz w:val="24"/>
+                <w:szCs w:val="24"/>
+              </w:rPr>
+              <w:t>3</w:t>
+            </w:r>
+            <w:r>
+              <w:rPr>
+                <w:i/>
+                <w:iCs/>
+                <w:color w:val="0000FF"/>
+                <w:sz w:val="24"/>
+                <w:szCs w:val="24"/>
+              </w:rPr>
+              <w:t>0pm</w:t>
+            </w:r>
+          </w:p>
+        </w:tc>
+      </w:tr>
+    </w:tbl>
+    <w:p>
+      <w:pPr>
         <w:rPr>
           <w:lang w:val="en-US"/>
         </w:rPr>
-        <w:t>Participate in the meeting (AT1 Task 3 Q1 &amp; possibly Q2)</w:t>
-      </w:r>
+      </w:pPr>
+    </w:p>
+    <w:p>
+      <w:pPr>
+        <w:rPr>
+          <w:lang w:val="en-US"/>
+        </w:rPr>
+      </w:pPr>
     </w:p>
     <w:sectPr>
       <w:pgSz w:w="11906" w:h="16838"/>
@@ -694,6 +1567,31 @@
       <w:szCs w:val="56"/>
     </w:rPr>
   </w:style>
+  <w:style w:type="table" w:styleId="TableGrid">
+    <w:name w:val="Table Grid"/>
+    <w:basedOn w:val="TableNormal"/>
+    <w:uiPriority w:val="39"/>
+    <w:rsid w:val="00381965"/>
+    <w:pPr>
+      <w:spacing w:after="120" w:line="264" w:lineRule="auto"/>
+    </w:pPr>
+    <w:rPr>
+      <w:rFonts w:eastAsiaTheme="minorEastAsia"/>
+      <w:sz w:val="20"/>
+      <w:szCs w:val="20"/>
+      <w:lang w:eastAsia="en-AU"/>
+    </w:rPr>
+    <w:tblPr>
+      <w:tblBorders>
+        <w:top w:val="single" w:sz="4" w:space="0" w:color="auto"/>
+        <w:left w:val="single" w:sz="4" w:space="0" w:color="auto"/>
+        <w:bottom w:val="single" w:sz="4" w:space="0" w:color="auto"/>
+        <w:right w:val="single" w:sz="4" w:space="0" w:color="auto"/>
+        <w:insideH w:val="single" w:sz="4" w:space="0" w:color="auto"/>
+        <w:insideV w:val="single" w:sz="4" w:space="0" w:color="auto"/>
+      </w:tblBorders>
+    </w:tblPr>
+  </w:style>
 </w:styles>
 </file>
 
